--- a/DND Club Campeign 1/Session 3.docx
+++ b/DND Club Campeign 1/Session 3.docx
@@ -1,6 +1,6 @@
 
 <file path=word/document.xml><?xml version="1.0" encoding="utf-8"?>
-<w:document xmlns:wpc="http://schemas.microsoft.com/office/word/2010/wordprocessingCanvas" xmlns:cx="http://schemas.microsoft.com/office/drawing/2014/chartex" xmlns:cx1="http://schemas.microsoft.com/office/drawing/2015/9/8/chartex" xmlns:cx2="http://schemas.microsoft.com/office/drawing/2015/10/21/chartex" xmlns:cx3="http://schemas.microsoft.com/office/drawing/2016/5/9/chartex" xmlns:cx4="http://schemas.microsoft.com/office/drawing/2016/5/10/chartex" xmlns:cx5="http://schemas.microsoft.com/office/drawing/2016/5/11/chartex" xmlns:cx6="http://schemas.microsoft.com/office/drawing/2016/5/12/chartex" xmlns:cx7="http://schemas.microsoft.com/office/drawing/2016/5/13/chartex" xmlns:cx8="http://schemas.microsoft.com/office/drawing/2016/5/14/chartex" xmlns:mc="http://schemas.openxmlformats.org/markup-compatibility/2006" xmlns:aink="http://schemas.microsoft.com/office/drawing/2016/ink" xmlns:am3d="http://schemas.microsoft.com/office/drawing/2017/model3d" xmlns:o="urn:schemas-microsoft-com:office:office" xmlns:r="http://schemas.openxmlformats.org/officeDocument/2006/relationships" xmlns:m="http://schemas.openxmlformats.org/officeDocument/2006/math" xmlns:v="urn:schemas-microsoft-com:vml" xmlns:wp14="http://schemas.microsoft.com/office/word/2010/wordprocessingDrawing" xmlns:wp="http://schemas.openxmlformats.org/drawingml/2006/wordprocessingDrawing" xmlns:w10="urn:schemas-microsoft-com:office:word" xmlns:w="http://schemas.openxmlformats.org/wordprocessingml/2006/main" xmlns:w14="http://schemas.microsoft.com/office/word/2010/wordml" xmlns:w15="http://schemas.microsoft.com/office/word/2012/wordml" xmlns:w16cid="http://schemas.microsoft.com/office/word/2016/wordml/cid" xmlns:w16se="http://schemas.microsoft.com/office/word/2015/wordml/symex" xmlns:wpg="http://schemas.microsoft.com/office/word/2010/wordprocessingGroup" xmlns:wpi="http://schemas.microsoft.com/office/word/2010/wordprocessingInk" xmlns:wne="http://schemas.microsoft.com/office/word/2006/wordml" xmlns:wps="http://schemas.microsoft.com/office/word/2010/wordprocessingShape" mc:Ignorable="w14 w15 w16se w16cid wp14">
+<w:document xmlns:wpc="http://schemas.microsoft.com/office/word/2010/wordprocessingCanvas" xmlns:cx="http://schemas.microsoft.com/office/drawing/2014/chartex" xmlns:cx1="http://schemas.microsoft.com/office/drawing/2015/9/8/chartex" xmlns:cx2="http://schemas.microsoft.com/office/drawing/2015/10/21/chartex" xmlns:cx3="http://schemas.microsoft.com/office/drawing/2016/5/9/chartex" xmlns:cx4="http://schemas.microsoft.com/office/drawing/2016/5/10/chartex" xmlns:cx5="http://schemas.microsoft.com/office/drawing/2016/5/11/chartex" xmlns:mc="http://schemas.openxmlformats.org/markup-compatibility/2006" xmlns:o="urn:schemas-microsoft-com:office:office" xmlns:r="http://schemas.openxmlformats.org/officeDocument/2006/relationships" xmlns:m="http://schemas.openxmlformats.org/officeDocument/2006/math" xmlns:v="urn:schemas-microsoft-com:vml" xmlns:wp14="http://schemas.microsoft.com/office/word/2010/wordprocessingDrawing" xmlns:wp="http://schemas.openxmlformats.org/drawingml/2006/wordprocessingDrawing" xmlns:w10="urn:schemas-microsoft-com:office:word" xmlns:w="http://schemas.openxmlformats.org/wordprocessingml/2006/main" xmlns:w14="http://schemas.microsoft.com/office/word/2010/wordml" xmlns:w15="http://schemas.microsoft.com/office/word/2012/wordml" xmlns:w16se="http://schemas.microsoft.com/office/word/2015/wordml/symex" xmlns:wpg="http://schemas.microsoft.com/office/word/2010/wordprocessingGroup" xmlns:wpi="http://schemas.microsoft.com/office/word/2010/wordprocessingInk" xmlns:wne="http://schemas.microsoft.com/office/word/2006/wordml" xmlns:wps="http://schemas.microsoft.com/office/word/2010/wordprocessingShape" mc:Ignorable="w14 w15 w16se wp14">
   <w:body>
     <w:p>
       <w:pPr>
@@ -22,21 +22,42 @@
       </w:r>
     </w:p>
     <w:p>
+      <w:r>
+        <w:t xml:space="preserve">The group is on the second floor of the fortress. All raiders except </w:t>
+      </w:r>
       <w:proofErr w:type="spellStart"/>
       <w:r>
-        <w:t>Nulvac</w:t>
+        <w:t>Vanco</w:t>
       </w:r>
       <w:proofErr w:type="spellEnd"/>
       <w:r>
-        <w:t xml:space="preserve"> has been having some problems with a group of raiders that have been attacking caravans and wagons to the west of town, between </w:t>
-      </w:r>
+        <w:t xml:space="preserve"> are dead</w:t>
+      </w:r>
+    </w:p>
+    <w:p>
+      <w:pPr>
+        <w:pStyle w:val="Heading2"/>
+      </w:pPr>
+      <w:r>
+        <w:t>Characters</w:t>
+      </w:r>
+    </w:p>
+    <w:p>
+      <w:pPr>
+        <w:pStyle w:val="Heading3"/>
+      </w:pPr>
       <w:proofErr w:type="spellStart"/>
       <w:r>
-        <w:t>Nulvac</w:t>
+        <w:t>Vanco</w:t>
       </w:r>
       <w:proofErr w:type="spellEnd"/>
       <w:r>
-        <w:t xml:space="preserve"> and the mountains. They are highly mobile and the guards have been trying to fight them back for a while but nobody can seem to track down their base or figure out where they are coming from. </w:t>
+        <w:t xml:space="preserve"> the Wraith</w:t>
+      </w:r>
+    </w:p>
+    <w:p>
+      <w:r>
+        <w:t>A man in a long dark hooded jacket. He has half a face blown and showing bone. He carries a well-crafted sword and a pistol.</w:t>
       </w:r>
     </w:p>
     <w:p>
@@ -44,300 +65,20 @@
         <w:pStyle w:val="Heading2"/>
       </w:pPr>
       <w:r>
-        <w:t>Characters</w:t>
-      </w:r>
-      <w:bookmarkStart w:id="0" w:name="_GoBack"/>
-      <w:bookmarkEnd w:id="0"/>
+        <w:t>The Fortress</w:t>
+      </w:r>
+    </w:p>
+    <w:p>
+      <w:r>
+        <w:t>This thing is like a moving fortress. Four tank treads carry the structure and a huge engine powers it, belching steam. The building creaks as it moves.</w:t>
+      </w:r>
     </w:p>
     <w:p>
       <w:pPr>
         <w:pStyle w:val="Heading3"/>
       </w:pPr>
-      <w:proofErr w:type="spellStart"/>
-      <w:r>
-        <w:t>Vanco</w:t>
-      </w:r>
-      <w:proofErr w:type="spellEnd"/>
-      <w:r>
-        <w:t xml:space="preserve"> the Wraith</w:t>
-      </w:r>
-    </w:p>
-    <w:p/>
-    <w:p>
-      <w:r>
-        <w:t>A man in a long dark hooded jacket. He has half a face blown and showing bone. He carries a well-crafted sword and a pistol.</w:t>
-      </w:r>
-    </w:p>
-    <w:p>
-      <w:pPr>
-        <w:pStyle w:val="Heading2"/>
-      </w:pPr>
-      <w:r>
-        <w:t>Aftermath of the Ambush</w:t>
-      </w:r>
-    </w:p>
-    <w:p>
-      <w:r>
-        <w:t xml:space="preserve">As the session begins, the party has defeated a raider ambush. They have a destroyed cart whish no real supplies. They are about a full day by </w:t>
-      </w:r>
-      <w:proofErr w:type="spellStart"/>
-      <w:r>
-        <w:t>aneen</w:t>
-      </w:r>
-      <w:proofErr w:type="spellEnd"/>
-      <w:r>
-        <w:t xml:space="preserve"> from </w:t>
-      </w:r>
-      <w:proofErr w:type="spellStart"/>
-      <w:r>
-        <w:t>Nulvac</w:t>
-      </w:r>
-      <w:proofErr w:type="spellEnd"/>
-      <w:r>
-        <w:t xml:space="preserve"> headed toward Dragon’s Pass. </w:t>
-      </w:r>
-    </w:p>
-    <w:p/>
-    <w:p>
-      <w:r>
-        <w:t xml:space="preserve">Cronk is separated from the group but not too far to catch up quickly. He has figured out how to start the </w:t>
-      </w:r>
-      <w:proofErr w:type="spellStart"/>
-      <w:r>
-        <w:t>monobike</w:t>
-      </w:r>
-      <w:proofErr w:type="spellEnd"/>
-      <w:r>
-        <w:t>. He has collected the Gas Mask Biker’s head and a Communicator. If he inspects the biker’s body further, he can find 2 bone daggers (light weapons) and a torn and bloody set of Biker Armor (light armor). The saddle bags of his boke contain a journal with what look to be dates and coordinates.</w:t>
-      </w:r>
-    </w:p>
-    <w:p/>
-    <w:p>
-      <w:r>
-        <w:t>The rest of</w:t>
-      </w:r>
-      <w:r>
-        <w:t xml:space="preserve"> the party has the body of the </w:t>
-      </w:r>
-      <w:r>
-        <w:t>Mohawk Biker, who is carrying a Curved Knife (light weapon) and a set of bloody Biker Armor</w:t>
-      </w:r>
-      <w:r>
-        <w:t>. His saddle bags contain only supplies.</w:t>
-      </w:r>
-    </w:p>
-    <w:p/>
-    <w:p>
-      <w:r>
-        <w:t xml:space="preserve">The chariot is long gone. It hovers and the </w:t>
-      </w:r>
-      <w:proofErr w:type="spellStart"/>
-      <w:r>
-        <w:t>Espron</w:t>
-      </w:r>
-      <w:proofErr w:type="spellEnd"/>
-      <w:r>
-        <w:t xml:space="preserve"> pulling it are known not to leave tracks because of their soft feet. </w:t>
-      </w:r>
-    </w:p>
-    <w:p>
-      <w:pPr>
-        <w:pStyle w:val="Heading2"/>
-      </w:pPr>
-      <w:r>
-        <w:t>The Camp</w:t>
-      </w:r>
-    </w:p>
-    <w:p/>
-    <w:p>
-      <w:pPr>
-        <w:pStyle w:val="Heading2"/>
-      </w:pPr>
-      <w:r>
-        <w:t>The Fortress</w:t>
-      </w:r>
-    </w:p>
-    <w:p>
-      <w:r>
-        <w:t>This thing is like a moving fortress. Four tank treads carry the structure and a huge engine powers it, belching steam. The building creaks as it moves.</w:t>
-      </w:r>
-    </w:p>
-    <w:p>
-      <w:r>
-        <w:t>Every turn of combat, roll a d10 on this table for what happens.</w:t>
-      </w:r>
-    </w:p>
-    <w:p>
-      <w:pPr>
-        <w:pStyle w:val="ListParagraph"/>
-        <w:numPr>
-          <w:ilvl w:val="0"/>
-          <w:numId w:val="5"/>
-        </w:numPr>
-      </w:pPr>
-      <w:r>
-        <w:t>1</w:t>
-      </w:r>
-      <w:r>
-        <w:t>-6</w:t>
-      </w:r>
-      <w:r>
-        <w:t>: Nothing unusual</w:t>
-      </w:r>
-    </w:p>
-    <w:p>
-      <w:pPr>
-        <w:pStyle w:val="ListParagraph"/>
-        <w:numPr>
-          <w:ilvl w:val="0"/>
-          <w:numId w:val="5"/>
-        </w:numPr>
-      </w:pPr>
-      <w:r>
-        <w:t>7-8</w:t>
-      </w:r>
-      <w:r>
-        <w:t xml:space="preserve">: The fortress hits a bump. </w:t>
-      </w:r>
-      <w:r>
-        <w:t>LV 2 speed check to stay standing. Otherwise they fall over and can use their action to stand.</w:t>
-      </w:r>
-    </w:p>
-    <w:p>
-      <w:pPr>
-        <w:pStyle w:val="ListParagraph"/>
-        <w:numPr>
-          <w:ilvl w:val="0"/>
-          <w:numId w:val="5"/>
-        </w:numPr>
-      </w:pPr>
-      <w:r>
-        <w:lastRenderedPageBreak/>
-        <w:t>9</w:t>
-      </w:r>
-      <w:r>
-        <w:t>: Fortress turns. LV 3 speed check to stay standing. Otherwise they fall over and can use their action to stand.</w:t>
-      </w:r>
-    </w:p>
-    <w:p>
-      <w:pPr>
-        <w:pStyle w:val="ListParagraph"/>
-        <w:numPr>
-          <w:ilvl w:val="0"/>
-          <w:numId w:val="5"/>
-        </w:numPr>
-      </w:pPr>
-      <w:r>
-        <w:t>0</w:t>
-      </w:r>
-      <w:r>
-        <w:t>: Fortress goes uphill</w:t>
-      </w:r>
-      <w:r>
-        <w:t xml:space="preserve"> or downhill</w:t>
-      </w:r>
-      <w:r>
-        <w:t xml:space="preserve">. </w:t>
-      </w:r>
-      <w:r>
-        <w:t>LV 3 speed check or moved to first wall in that direction.</w:t>
-      </w:r>
-    </w:p>
-    <w:p>
-      <w:pPr>
-        <w:pStyle w:val="Heading3"/>
-      </w:pPr>
       <w:r>
         <w:t>1: Garage</w:t>
-      </w:r>
-    </w:p>
-    <w:p>
-      <w:r>
-        <w:t>This room contains a vehicle more elegant and well-constructed than the others. Off to one side is an array of mechanic’s tools used to repair this and other vehicles.</w:t>
-      </w:r>
-    </w:p>
-    <w:p>
-      <w:pPr>
-        <w:pStyle w:val="ListParagraph"/>
-        <w:numPr>
-          <w:ilvl w:val="0"/>
-          <w:numId w:val="7"/>
-        </w:numPr>
-      </w:pPr>
-      <w:r>
-        <w:t>One of the mechanics is carrying a key.</w:t>
-      </w:r>
-    </w:p>
-    <w:p>
-      <w:pPr>
-        <w:pStyle w:val="ListParagraph"/>
-        <w:numPr>
-          <w:ilvl w:val="0"/>
-          <w:numId w:val="6"/>
-        </w:numPr>
-      </w:pPr>
-      <w:r>
-        <w:t>This room has 3 doors and a staircase.</w:t>
-      </w:r>
-    </w:p>
-    <w:p>
-      <w:pPr>
-        <w:pStyle w:val="ListParagraph"/>
-        <w:numPr>
-          <w:ilvl w:val="1"/>
-          <w:numId w:val="6"/>
-        </w:numPr>
-      </w:pPr>
-      <w:r>
-        <w:t>The door to the outside is a drawbridge like ramp.</w:t>
-      </w:r>
-    </w:p>
-    <w:p>
-      <w:pPr>
-        <w:pStyle w:val="ListParagraph"/>
-        <w:numPr>
-          <w:ilvl w:val="1"/>
-          <w:numId w:val="6"/>
-        </w:numPr>
-      </w:pPr>
-      <w:r>
-        <w:t>There is an unlocked door to R3</w:t>
-      </w:r>
-    </w:p>
-    <w:p>
-      <w:pPr>
-        <w:pStyle w:val="ListParagraph"/>
-        <w:numPr>
-          <w:ilvl w:val="1"/>
-          <w:numId w:val="6"/>
-        </w:numPr>
-      </w:pPr>
-      <w:r>
-        <w:t>There is a door to R10 that is locked. Without a key, it’s an INT 4 check</w:t>
-      </w:r>
-      <w:r>
-        <w:t xml:space="preserve"> or SPD 4</w:t>
-      </w:r>
-      <w:r>
-        <w:t>.</w:t>
-      </w:r>
-    </w:p>
-    <w:p>
-      <w:pPr>
-        <w:pStyle w:val="ListParagraph"/>
-        <w:numPr>
-          <w:ilvl w:val="1"/>
-          <w:numId w:val="6"/>
-        </w:numPr>
-      </w:pPr>
-      <w:r>
-        <w:t xml:space="preserve">The staircase leads to </w:t>
-      </w:r>
-      <w:r>
-        <w:t>R</w:t>
-      </w:r>
-      <w:r>
-        <w:t>8.</w:t>
       </w:r>
     </w:p>
     <w:p>
@@ -347,31 +88,282 @@
         </w:rPr>
       </w:pPr>
       <w:r>
+        <w:t>Destroyed from engine.</w:t>
+      </w:r>
+    </w:p>
+    <w:p>
+      <w:pPr>
+        <w:pStyle w:val="Heading3"/>
+      </w:pPr>
+      <w:r>
+        <w:t>2: Engine Room</w:t>
+      </w:r>
+    </w:p>
+    <w:p>
+      <w:pPr>
         <w:rPr>
           <w:i/>
         </w:rPr>
-        <w:t>Loot: 8</w:t>
-      </w:r>
-      <w:r>
+      </w:pPr>
+      <w:r>
+        <w:t>Destroyed from engine.</w:t>
+      </w:r>
+    </w:p>
+    <w:p>
+      <w:pPr>
+        <w:pStyle w:val="Heading3"/>
+      </w:pPr>
+      <w:r>
+        <w:t>3: Guard’s Quarters</w:t>
+      </w:r>
+    </w:p>
+    <w:p>
+      <w:r>
+        <w:t xml:space="preserve">This room has 9 beds </w:t>
+      </w:r>
+      <w:r>
+        <w:t>and at the foot of each is a chest.</w:t>
+      </w:r>
+    </w:p>
+    <w:p>
+      <w:pPr>
+        <w:pStyle w:val="ListParagraph"/>
+        <w:numPr>
+          <w:ilvl w:val="0"/>
+          <w:numId w:val="9"/>
+        </w:numPr>
+      </w:pPr>
+      <w:r>
+        <w:t>Door to R1</w:t>
+      </w:r>
+    </w:p>
+    <w:p>
+      <w:pPr>
+        <w:pStyle w:val="Heading3"/>
+      </w:pPr>
+      <w:r>
+        <w:t>4: Chief’s Room</w:t>
+      </w:r>
+    </w:p>
+    <w:p>
+      <w:r>
+        <w:t>As cobbled together as everything here is, this room was built with a higher level or ornateness and care. It contains a large bed, a dresser and a trophy case with an artifact.</w:t>
+      </w:r>
+    </w:p>
+    <w:p>
+      <w:pPr>
+        <w:pStyle w:val="ListParagraph"/>
+        <w:numPr>
+          <w:ilvl w:val="0"/>
+          <w:numId w:val="9"/>
+        </w:numPr>
+      </w:pPr>
+      <w:r>
+        <w:t>Door to R9</w:t>
+      </w:r>
+    </w:p>
+    <w:p>
+      <w:pPr>
         <w:rPr>
           <w:i/>
         </w:rPr>
-        <w:t xml:space="preserve"> shins in parts</w:t>
-      </w:r>
-    </w:p>
-    <w:p>
-      <w:pPr>
+      </w:pPr>
+      <w:r>
         <w:rPr>
           <w:i/>
         </w:rPr>
-      </w:pPr>
-    </w:p>
-    <w:p>
-      <w:pPr>
+        <w:t xml:space="preserve">Loot: </w:t>
+      </w:r>
+      <w:r>
         <w:rPr>
-          <w:b/>
+          <w:i/>
         </w:rPr>
-      </w:pPr>
+        <w:t>3 shins, Mind Imager</w:t>
+      </w:r>
+    </w:p>
+    <w:p>
+      <w:pPr>
+        <w:pStyle w:val="Heading3"/>
+      </w:pPr>
+      <w:r>
+        <w:t>5: Kitchen</w:t>
+      </w:r>
+    </w:p>
+    <w:p>
+      <w:r>
+        <w:t xml:space="preserve">A room with an oven, stove, and other cooking stuff. Inside is a chef who just looks like a raider with a chef’s hat, because why not. </w:t>
+      </w:r>
+    </w:p>
+    <w:p>
+      <w:pPr>
+        <w:pStyle w:val="ListParagraph"/>
+        <w:numPr>
+          <w:ilvl w:val="0"/>
+          <w:numId w:val="9"/>
+        </w:numPr>
+      </w:pPr>
+      <w:r>
+        <w:t>Door to R8</w:t>
+      </w:r>
+    </w:p>
+    <w:p>
+      <w:pPr>
+        <w:pStyle w:val="Heading3"/>
+      </w:pPr>
+      <w:r>
+        <w:t>6: Bathroom</w:t>
+      </w:r>
+    </w:p>
+    <w:p>
+      <w:r>
+        <w:t>It’s a bathroom.</w:t>
+      </w:r>
+    </w:p>
+    <w:p>
+      <w:pPr>
+        <w:pStyle w:val="ListParagraph"/>
+        <w:numPr>
+          <w:ilvl w:val="0"/>
+          <w:numId w:val="9"/>
+        </w:numPr>
+      </w:pPr>
+      <w:r>
+        <w:t>Door to R8</w:t>
+      </w:r>
+    </w:p>
+    <w:p>
+      <w:pPr>
+        <w:pStyle w:val="Heading3"/>
+      </w:pPr>
+      <w:r>
+        <w:t>7: Living Area</w:t>
+      </w:r>
+    </w:p>
+    <w:p>
+      <w:r>
+        <w:t>Oops, forgot to add it.</w:t>
+      </w:r>
+    </w:p>
+    <w:p>
+      <w:pPr>
+        <w:pStyle w:val="Heading3"/>
+      </w:pPr>
+      <w:r>
+        <w:lastRenderedPageBreak/>
+        <w:t>8: Grand Hall</w:t>
+      </w:r>
+    </w:p>
+    <w:p>
+      <w:r>
+        <w:t xml:space="preserve">This is the largest room in the building. In the center of this room is a large table surrounded by eclectic chairs. </w:t>
+      </w:r>
+    </w:p>
+    <w:p>
+      <w:pPr>
+        <w:pStyle w:val="ListParagraph"/>
+        <w:numPr>
+          <w:ilvl w:val="0"/>
+          <w:numId w:val="9"/>
+        </w:numPr>
+      </w:pPr>
+      <w:r>
+        <w:t xml:space="preserve">There are 3 doors and stairs to R1. </w:t>
+      </w:r>
+    </w:p>
+    <w:p>
+      <w:pPr>
+        <w:pStyle w:val="ListParagraph"/>
+        <w:numPr>
+          <w:ilvl w:val="1"/>
+          <w:numId w:val="9"/>
+        </w:numPr>
+      </w:pPr>
+      <w:r>
+        <w:t>Door to R5</w:t>
+      </w:r>
+    </w:p>
+    <w:p>
+      <w:pPr>
+        <w:pStyle w:val="ListParagraph"/>
+        <w:numPr>
+          <w:ilvl w:val="1"/>
+          <w:numId w:val="9"/>
+        </w:numPr>
+      </w:pPr>
+      <w:r>
+        <w:t>Door to R6</w:t>
+      </w:r>
+    </w:p>
+    <w:p>
+      <w:pPr>
+        <w:pStyle w:val="ListParagraph"/>
+        <w:numPr>
+          <w:ilvl w:val="1"/>
+          <w:numId w:val="9"/>
+        </w:numPr>
+      </w:pPr>
+      <w:r>
+        <w:t>A locked door leads to stairs to R9</w:t>
+      </w:r>
+    </w:p>
+    <w:p>
+      <w:pPr>
+        <w:pStyle w:val="ListParagraph"/>
+        <w:numPr>
+          <w:ilvl w:val="0"/>
+          <w:numId w:val="9"/>
+        </w:numPr>
+      </w:pPr>
+      <w:r>
+        <w:t>A fight here will attract the chef in the kitchen</w:t>
+      </w:r>
+    </w:p>
+    <w:p>
+      <w:pPr>
+        <w:pStyle w:val="Heading3"/>
+      </w:pPr>
+      <w:r>
+        <w:t>9: Helm</w:t>
+      </w:r>
+    </w:p>
+    <w:p>
+      <w:r>
+        <w:t xml:space="preserve">The front of the fortress has a curved viewing dome. It’s a mosaic of different kinds of glass from different wrecks. In the middle of this viewing area is a large wooden wheel attached to a control panel of levers and buttons. In this room are a helmsman who will continue to steer the ship indifferent to what’s going on, and </w:t>
+      </w:r>
+      <w:proofErr w:type="spellStart"/>
+      <w:r>
+        <w:t>Vanko</w:t>
+      </w:r>
+      <w:proofErr w:type="spellEnd"/>
+      <w:r>
+        <w:t xml:space="preserve"> the Wraith. </w:t>
+      </w:r>
+    </w:p>
+    <w:p>
+      <w:pPr>
+        <w:pStyle w:val="ListParagraph"/>
+        <w:numPr>
+          <w:ilvl w:val="0"/>
+          <w:numId w:val="10"/>
+        </w:numPr>
+      </w:pPr>
+      <w:r>
+        <w:t>There are stairs going down to R8</w:t>
+      </w:r>
+    </w:p>
+    <w:p>
+      <w:pPr>
+        <w:pStyle w:val="ListParagraph"/>
+        <w:numPr>
+          <w:ilvl w:val="0"/>
+          <w:numId w:val="10"/>
+        </w:numPr>
+      </w:pPr>
+      <w:r>
+        <w:t>There is a door to R4</w:t>
+      </w:r>
+    </w:p>
+    <w:p>
       <w:r>
         <w:rPr>
           <w:b/>
@@ -385,528 +377,6 @@
           <w:b/>
         </w:rPr>
       </w:pPr>
-      <w:r>
-        <w:rPr>
-          <w:b/>
-        </w:rPr>
-        <w:t>Raider (x2) LV3</w:t>
-      </w:r>
-    </w:p>
-    <w:p>
-      <w:r>
-        <w:t>Health: 9</w:t>
-      </w:r>
-    </w:p>
-    <w:p>
-      <w:r>
-        <w:t>Damage: 3</w:t>
-      </w:r>
-    </w:p>
-    <w:p>
-      <w:pPr>
-        <w:rPr>
-          <w:i/>
-        </w:rPr>
-      </w:pPr>
-      <w:r>
-        <w:rPr>
-          <w:i/>
-        </w:rPr>
-        <w:t>Loot: One is carrying a key to R10</w:t>
-      </w:r>
-    </w:p>
-    <w:p>
-      <w:pPr>
-        <w:pStyle w:val="Heading3"/>
-      </w:pPr>
-      <w:r>
-        <w:t>2: Engine Room</w:t>
-      </w:r>
-    </w:p>
-    <w:p>
-      <w:r>
-        <w:t xml:space="preserve">This room contains a huge machine emitting red light and humming. It has many pipes of various sizes going up the walls. </w:t>
-      </w:r>
-    </w:p>
-    <w:p>
-      <w:pPr>
-        <w:pStyle w:val="ListParagraph"/>
-        <w:numPr>
-          <w:ilvl w:val="0"/>
-          <w:numId w:val="6"/>
-        </w:numPr>
-      </w:pPr>
-      <w:r>
-        <w:t>There is one door to R10. It has a level 4 mechanical lock</w:t>
-      </w:r>
-    </w:p>
-    <w:p>
-      <w:pPr>
-        <w:pStyle w:val="ListParagraph"/>
-        <w:numPr>
-          <w:ilvl w:val="0"/>
-          <w:numId w:val="6"/>
-        </w:numPr>
-      </w:pPr>
-      <w:r>
-        <w:t>Tampering with the engine is a INT 4 check. Or, you know, explosives.</w:t>
-      </w:r>
-    </w:p>
-    <w:p>
-      <w:pPr>
-        <w:rPr>
-          <w:i/>
-        </w:rPr>
-      </w:pPr>
-      <w:r>
-        <w:rPr>
-          <w:i/>
-        </w:rPr>
-        <w:t>Loot: 3 Shins</w:t>
-      </w:r>
-    </w:p>
-    <w:p>
-      <w:pPr>
-        <w:pStyle w:val="Heading3"/>
-      </w:pPr>
-      <w:r>
-        <w:t>3: Guard’s Quarters</w:t>
-      </w:r>
-    </w:p>
-    <w:p>
-      <w:r>
-        <w:t xml:space="preserve">This room has 9 beds </w:t>
-      </w:r>
-      <w:r>
-        <w:t>and at the foot of each is a chest.</w:t>
-      </w:r>
-    </w:p>
-    <w:p>
-      <w:pPr>
-        <w:pStyle w:val="ListParagraph"/>
-        <w:numPr>
-          <w:ilvl w:val="0"/>
-          <w:numId w:val="9"/>
-        </w:numPr>
-      </w:pPr>
-      <w:r>
-        <w:t>Door to R1</w:t>
-      </w:r>
-    </w:p>
-    <w:p>
-      <w:pPr>
-        <w:rPr>
-          <w:i/>
-        </w:rPr>
-      </w:pPr>
-      <w:r>
-        <w:rPr>
-          <w:i/>
-        </w:rPr>
-        <w:t xml:space="preserve">Loot: 10 shins, oddity: </w:t>
-      </w:r>
-      <w:r>
-        <w:rPr>
-          <w:i/>
-        </w:rPr>
-        <w:t>Tiny awl that inflicts no pain when it pierces flesh</w:t>
-      </w:r>
-    </w:p>
-    <w:p>
-      <w:pPr>
-        <w:pStyle w:val="Heading3"/>
-      </w:pPr>
-      <w:r>
-        <w:t>4: Chief’s Room</w:t>
-      </w:r>
-    </w:p>
-    <w:p>
-      <w:r>
-        <w:t>As cobbled together as everything here is, this room was built with a higher level or ornateness and care. It contains a large bed, a dresser and a trophy case with an artifact.</w:t>
-      </w:r>
-    </w:p>
-    <w:p>
-      <w:pPr>
-        <w:pStyle w:val="ListParagraph"/>
-        <w:numPr>
-          <w:ilvl w:val="0"/>
-          <w:numId w:val="9"/>
-        </w:numPr>
-      </w:pPr>
-      <w:r>
-        <w:t>Door to R9</w:t>
-      </w:r>
-    </w:p>
-    <w:p>
-      <w:pPr>
-        <w:rPr>
-          <w:i/>
-        </w:rPr>
-      </w:pPr>
-      <w:r>
-        <w:rPr>
-          <w:i/>
-        </w:rPr>
-        <w:t xml:space="preserve">Loot: </w:t>
-      </w:r>
-      <w:r>
-        <w:rPr>
-          <w:i/>
-        </w:rPr>
-        <w:t>3 shins, Mind Imager</w:t>
-      </w:r>
-    </w:p>
-    <w:p>
-      <w:pPr>
-        <w:pStyle w:val="Heading3"/>
-      </w:pPr>
-      <w:r>
-        <w:t>5: Kitchen</w:t>
-      </w:r>
-    </w:p>
-    <w:p>
-      <w:r>
-        <w:t xml:space="preserve">A room with an oven, stove, and other cooking stuff. Inside is a chef who just looks like a raider with a chef’s hat, because why not. </w:t>
-      </w:r>
-    </w:p>
-    <w:p>
-      <w:pPr>
-        <w:pStyle w:val="ListParagraph"/>
-        <w:numPr>
-          <w:ilvl w:val="0"/>
-          <w:numId w:val="9"/>
-        </w:numPr>
-      </w:pPr>
-      <w:r>
-        <w:lastRenderedPageBreak/>
-        <w:t>Door to R8</w:t>
-      </w:r>
-    </w:p>
-    <w:p/>
-    <w:p>
-      <w:pPr>
-        <w:rPr>
-          <w:b/>
-        </w:rPr>
-      </w:pPr>
-      <w:r>
-        <w:rPr>
-          <w:b/>
-        </w:rPr>
-        <w:t>Encounter:</w:t>
-      </w:r>
-    </w:p>
-    <w:p>
-      <w:pPr>
-        <w:rPr>
-          <w:b/>
-        </w:rPr>
-      </w:pPr>
-      <w:r>
-        <w:rPr>
-          <w:b/>
-        </w:rPr>
-        <w:t>Raider LV3</w:t>
-      </w:r>
-    </w:p>
-    <w:p>
-      <w:r>
-        <w:t>Health: 9</w:t>
-      </w:r>
-    </w:p>
-    <w:p>
-      <w:r>
-        <w:t>Damage: 3</w:t>
-      </w:r>
-    </w:p>
-    <w:p>
-      <w:pPr>
-        <w:pStyle w:val="Heading3"/>
-      </w:pPr>
-      <w:r>
-        <w:t>6: Bathroom</w:t>
-      </w:r>
-    </w:p>
-    <w:p>
-      <w:r>
-        <w:t>It’s a bathroom.</w:t>
-      </w:r>
-    </w:p>
-    <w:p>
-      <w:pPr>
-        <w:pStyle w:val="ListParagraph"/>
-        <w:numPr>
-          <w:ilvl w:val="0"/>
-          <w:numId w:val="9"/>
-        </w:numPr>
-      </w:pPr>
-      <w:r>
-        <w:t>Door to R8</w:t>
-      </w:r>
-    </w:p>
-    <w:p>
-      <w:pPr>
-        <w:pStyle w:val="Heading3"/>
-      </w:pPr>
-      <w:r>
-        <w:t>7: Living Area</w:t>
-      </w:r>
-    </w:p>
-    <w:p>
-      <w:r>
-        <w:t>Oops, forgot to add it.</w:t>
-      </w:r>
-    </w:p>
-    <w:p>
-      <w:pPr>
-        <w:pStyle w:val="Heading3"/>
-      </w:pPr>
-      <w:r>
-        <w:t>8: Grand Hall</w:t>
-      </w:r>
-    </w:p>
-    <w:p>
-      <w:r>
-        <w:t xml:space="preserve">This is the largest room in the building. In the center of this room is a large table surrounded by eclectic chairs. </w:t>
-      </w:r>
-    </w:p>
-    <w:p>
-      <w:pPr>
-        <w:pStyle w:val="ListParagraph"/>
-        <w:numPr>
-          <w:ilvl w:val="0"/>
-          <w:numId w:val="9"/>
-        </w:numPr>
-      </w:pPr>
-      <w:r>
-        <w:t xml:space="preserve">There are 3 doors and stairs to R1. </w:t>
-      </w:r>
-    </w:p>
-    <w:p>
-      <w:pPr>
-        <w:pStyle w:val="ListParagraph"/>
-        <w:numPr>
-          <w:ilvl w:val="1"/>
-          <w:numId w:val="9"/>
-        </w:numPr>
-      </w:pPr>
-      <w:r>
-        <w:t>Door to R5</w:t>
-      </w:r>
-    </w:p>
-    <w:p>
-      <w:pPr>
-        <w:pStyle w:val="ListParagraph"/>
-        <w:numPr>
-          <w:ilvl w:val="1"/>
-          <w:numId w:val="9"/>
-        </w:numPr>
-      </w:pPr>
-      <w:r>
-        <w:t>Door to R6</w:t>
-      </w:r>
-    </w:p>
-    <w:p>
-      <w:pPr>
-        <w:pStyle w:val="ListParagraph"/>
-        <w:numPr>
-          <w:ilvl w:val="1"/>
-          <w:numId w:val="9"/>
-        </w:numPr>
-      </w:pPr>
-      <w:r>
-        <w:t>A locked door leads to stairs to R9</w:t>
-      </w:r>
-    </w:p>
-    <w:p>
-      <w:pPr>
-        <w:pStyle w:val="ListParagraph"/>
-        <w:numPr>
-          <w:ilvl w:val="0"/>
-          <w:numId w:val="9"/>
-        </w:numPr>
-      </w:pPr>
-      <w:r>
-        <w:t>A fight here will attract the chef in the kitchen</w:t>
-      </w:r>
-    </w:p>
-    <w:p>
-      <w:pPr>
-        <w:rPr>
-          <w:b/>
-        </w:rPr>
-      </w:pPr>
-      <w:r>
-        <w:rPr>
-          <w:b/>
-        </w:rPr>
-        <w:t>Encounter:</w:t>
-      </w:r>
-    </w:p>
-    <w:p>
-      <w:pPr>
-        <w:rPr>
-          <w:b/>
-        </w:rPr>
-      </w:pPr>
-      <w:r>
-        <w:rPr>
-          <w:b/>
-        </w:rPr>
-        <w:t>Raider (x2) LV3</w:t>
-      </w:r>
-    </w:p>
-    <w:p>
-      <w:r>
-        <w:t>Health: 9</w:t>
-      </w:r>
-    </w:p>
-    <w:p>
-      <w:r>
-        <w:t>Damage: 3</w:t>
-      </w:r>
-    </w:p>
-    <w:p>
-      <w:pPr>
-        <w:rPr>
-          <w:b/>
-        </w:rPr>
-      </w:pPr>
-      <w:proofErr w:type="spellStart"/>
-      <w:r>
-        <w:rPr>
-          <w:b/>
-        </w:rPr>
-        <w:t>Seskii</w:t>
-      </w:r>
-      <w:proofErr w:type="spellEnd"/>
-      <w:r>
-        <w:rPr>
-          <w:b/>
-        </w:rPr>
-        <w:t xml:space="preserve"> LV2</w:t>
-      </w:r>
-    </w:p>
-    <w:p>
-      <w:r>
-        <w:t>Health: 6</w:t>
-      </w:r>
-    </w:p>
-    <w:p>
-      <w:r>
-        <w:t>Damage: 2</w:t>
-      </w:r>
-    </w:p>
-    <w:p>
-      <w:r>
-        <w:t>Armor: 2</w:t>
-      </w:r>
-    </w:p>
-    <w:p>
-      <w:r>
-        <w:t>Movement: Long</w:t>
-      </w:r>
-    </w:p>
-    <w:p>
-      <w:r>
-        <w:t>Modifications: attacks as level 3</w:t>
-      </w:r>
-    </w:p>
-    <w:p>
-      <w:pPr>
-        <w:pStyle w:val="Heading3"/>
-      </w:pPr>
-      <w:r>
-        <w:t>9: Helm</w:t>
-      </w:r>
-    </w:p>
-    <w:p>
-      <w:r>
-        <w:t xml:space="preserve">The front of the fortress has a curved viewing dome. It’s a mosaic of different kinds of glass from different wrecks. In the middle of this viewing area is a large wooden wheel attached to a control panel of levers and buttons. In this room are a helmsman who will continue to steer the ship indifferent to what’s going on, and </w:t>
-      </w:r>
-      <w:proofErr w:type="spellStart"/>
-      <w:r>
-        <w:t>Vanko</w:t>
-      </w:r>
-      <w:proofErr w:type="spellEnd"/>
-      <w:r>
-        <w:t xml:space="preserve"> the Wraith. </w:t>
-      </w:r>
-    </w:p>
-    <w:p>
-      <w:pPr>
-        <w:pStyle w:val="ListParagraph"/>
-        <w:numPr>
-          <w:ilvl w:val="0"/>
-          <w:numId w:val="10"/>
-        </w:numPr>
-      </w:pPr>
-      <w:r>
-        <w:t>Removing the Helmsman will cause the fortress to crash in 1d4+3 turns unless control is wrestled back.</w:t>
-      </w:r>
-    </w:p>
-    <w:p>
-      <w:pPr>
-        <w:pStyle w:val="ListParagraph"/>
-        <w:numPr>
-          <w:ilvl w:val="0"/>
-          <w:numId w:val="10"/>
-        </w:numPr>
-      </w:pPr>
-      <w:r>
-        <w:t>There are stairs going down to R8</w:t>
-      </w:r>
-    </w:p>
-    <w:p>
-      <w:pPr>
-        <w:pStyle w:val="ListParagraph"/>
-        <w:numPr>
-          <w:ilvl w:val="0"/>
-          <w:numId w:val="10"/>
-        </w:numPr>
-      </w:pPr>
-      <w:r>
-        <w:t>There is a door to R4</w:t>
-      </w:r>
-    </w:p>
-    <w:p>
-      <w:r>
-        <w:rPr>
-          <w:b/>
-        </w:rPr>
-        <w:t>Encounter:</w:t>
-      </w:r>
-    </w:p>
-    <w:p>
-      <w:pPr>
-        <w:rPr>
-          <w:b/>
-        </w:rPr>
-      </w:pPr>
-      <w:r>
-        <w:rPr>
-          <w:b/>
-        </w:rPr>
-        <w:t>Raider LV3</w:t>
-      </w:r>
-    </w:p>
-    <w:p>
-      <w:r>
-        <w:t>Health: 9</w:t>
-      </w:r>
-    </w:p>
-    <w:p>
-      <w:r>
-        <w:lastRenderedPageBreak/>
-        <w:t>Damage: 3</w:t>
-      </w:r>
-    </w:p>
-    <w:p>
-      <w:pPr>
-        <w:rPr>
-          <w:b/>
-        </w:rPr>
-      </w:pPr>
       <w:proofErr w:type="spellStart"/>
       <w:r>
         <w:rPr>
@@ -935,7 +405,7 @@
     </w:p>
     <w:p>
       <w:r>
-        <w:t>Damage: 4</w:t>
+        <w:t>Damage: 5</w:t>
       </w:r>
     </w:p>
     <w:p>
@@ -957,57 +427,13 @@
       </w:r>
     </w:p>
     <w:p>
-      <w:r>
-        <w:t>This room is filled with bits and pieces of half built machines. A small man with large ears works with a blow torch on some scrap. He is not happy about the party’s presence in his workshop, but not immediately violent.</w:t>
-      </w:r>
-    </w:p>
-    <w:p>
-      <w:pPr>
-        <w:rPr>
-          <w:b/>
-        </w:rPr>
-      </w:pPr>
-      <w:r>
-        <w:rPr>
-          <w:b/>
-        </w:rPr>
-        <w:t>Encounter:</w:t>
-      </w:r>
-    </w:p>
-    <w:p>
-      <w:pPr>
-        <w:rPr>
-          <w:b/>
-        </w:rPr>
-      </w:pPr>
-      <w:r>
-        <w:rPr>
-          <w:b/>
-        </w:rPr>
-        <w:t>Engineer LV3</w:t>
-      </w:r>
-    </w:p>
-    <w:p>
-      <w:r>
-        <w:t>Health: 9</w:t>
-      </w:r>
-    </w:p>
-    <w:p>
-      <w:r>
-        <w:t>Damage: 3</w:t>
-      </w:r>
-    </w:p>
-    <w:p>
-      <w:r>
-        <w:t>Can throw grenades that hit all PCs standing together</w:t>
-      </w:r>
-    </w:p>
-    <w:p>
-      <w:r>
+      <w:pPr>
         <w:rPr>
           <w:i/>
         </w:rPr>
-        <w:t>Loot: 12 shins in scrap, Magnetic Attack Drill</w:t>
+      </w:pPr>
+      <w:r>
+        <w:t>Destroyed from engine.</w:t>
       </w:r>
     </w:p>
     <w:p>
@@ -1015,6 +441,7 @@
         <w:pStyle w:val="Heading1"/>
       </w:pPr>
       <w:r>
+        <w:lastRenderedPageBreak/>
         <w:t>The Seed Vault</w:t>
       </w:r>
     </w:p>
@@ -1023,28 +450,49 @@
         <w:pStyle w:val="Heading2"/>
       </w:pPr>
       <w:r>
-        <w:t>The Fur Trader</w:t>
-      </w:r>
-    </w:p>
-    <w:p>
-      <w:proofErr w:type="spellStart"/>
-      <w:r>
-        <w:t>Rusco</w:t>
-      </w:r>
-      <w:proofErr w:type="spellEnd"/>
-      <w:r>
-        <w:t xml:space="preserve"> is in town selling his furs. He may be found at the bar or the market. He informs the party that while he was out trapping one day he stumbled upon a huge steel door in the mountains. </w:t>
-      </w:r>
-      <w:r>
-        <w:t xml:space="preserve">If asked he will give the party directions to the door, which is not too far off of </w:t>
-      </w:r>
-      <w:proofErr w:type="spellStart"/>
-      <w:r>
-        <w:t>Jamespass</w:t>
-      </w:r>
-      <w:proofErr w:type="spellEnd"/>
-      <w:r>
-        <w:t xml:space="preserve">.  </w:t>
+        <w:t>Strange Tracks</w:t>
+      </w:r>
+    </w:p>
+    <w:p>
+      <w:r>
+        <w:rPr>
+          <w:noProof/>
+        </w:rPr>
+        <w:drawing>
+          <wp:inline distT="0" distB="0" distL="0" distR="0" wp14:anchorId="73F403FE" wp14:editId="734A0F32">
+            <wp:extent cx="5019675" cy="6991350"/>
+            <wp:effectExtent l="0" t="0" r="9525" b="0"/>
+            <wp:docPr id="1" name="Picture 1"/>
+            <wp:cNvGraphicFramePr>
+              <a:graphicFrameLocks xmlns:a="http://schemas.openxmlformats.org/drawingml/2006/main" noChangeAspect="1"/>
+            </wp:cNvGraphicFramePr>
+            <a:graphic xmlns:a="http://schemas.openxmlformats.org/drawingml/2006/main">
+              <a:graphicData uri="http://schemas.openxmlformats.org/drawingml/2006/picture">
+                <pic:pic xmlns:pic="http://schemas.openxmlformats.org/drawingml/2006/picture">
+                  <pic:nvPicPr>
+                    <pic:cNvPr id="1" name=""/>
+                    <pic:cNvPicPr/>
+                  </pic:nvPicPr>
+                  <pic:blipFill>
+                    <a:blip r:embed="rId6"/>
+                    <a:stretch>
+                      <a:fillRect/>
+                    </a:stretch>
+                  </pic:blipFill>
+                  <pic:spPr>
+                    <a:xfrm>
+                      <a:off x="0" y="0"/>
+                      <a:ext cx="5019675" cy="6991350"/>
+                    </a:xfrm>
+                    <a:prstGeom prst="rect">
+                      <a:avLst/>
+                    </a:prstGeom>
+                  </pic:spPr>
+                </pic:pic>
+              </a:graphicData>
+            </a:graphic>
+          </wp:inline>
+        </w:drawing>
       </w:r>
     </w:p>
     <w:p>
@@ -1052,6 +500,7 @@
         <w:pStyle w:val="Heading2"/>
       </w:pPr>
       <w:r>
+        <w:lastRenderedPageBreak/>
         <w:t>Journey to the Mountains</w:t>
       </w:r>
     </w:p>
@@ -1152,7 +601,6 @@
         <w:pStyle w:val="Heading2"/>
       </w:pPr>
       <w:r>
-        <w:lastRenderedPageBreak/>
         <w:t>A Door in the Mountainside</w:t>
       </w:r>
     </w:p>
@@ -1284,6 +732,7 @@
         </w:numPr>
       </w:pPr>
       <w:r>
+        <w:lastRenderedPageBreak/>
         <w:t xml:space="preserve">Repairing the reactor is a LV 5 INT task and reactivating it is a LV 3 INT task. This activates power in the facility and turns on all lights. The green glow gets brighter. </w:t>
       </w:r>
     </w:p>
@@ -1405,7 +854,6 @@
         <w:pStyle w:val="Heading3"/>
       </w:pPr>
       <w:r>
-        <w:lastRenderedPageBreak/>
         <w:t>4: Main Hallway</w:t>
       </w:r>
     </w:p>
@@ -1607,6 +1055,7 @@
         <w:pStyle w:val="Heading3"/>
       </w:pPr>
       <w:r>
+        <w:lastRenderedPageBreak/>
         <w:t>5: Storeroom</w:t>
       </w:r>
     </w:p>
@@ -1701,9 +1150,66 @@
     <w:p/>
     <w:p>
       <w:r>
-        <w:lastRenderedPageBreak/>
         <w:t>After the warning lights come on, the PCs will have to flee. After closing the door at the entrance, the generator will explode destroying everything in the vault.</w:t>
       </w:r>
+    </w:p>
+    <w:p>
+      <w:pPr>
+        <w:pStyle w:val="Heading1"/>
+      </w:pPr>
+      <w:r>
+        <w:t>Back in Town</w:t>
+      </w:r>
+    </w:p>
+    <w:p>
+      <w:r>
+        <w:t>Little has changed. See world reference.</w:t>
+      </w:r>
+    </w:p>
+    <w:p/>
+    <w:p>
+      <w:pPr>
+        <w:pStyle w:val="Heading1"/>
+      </w:pPr>
+      <w:r>
+        <w:t>Small Town</w:t>
+      </w:r>
+    </w:p>
+    <w:p>
+      <w:pPr>
+        <w:pStyle w:val="Heading2"/>
+      </w:pPr>
+      <w:r>
+        <w:t>Blink and Blank</w:t>
+      </w:r>
+    </w:p>
+    <w:p>
+      <w:r>
+        <w:t>Brothers who run a small general store. Blink has 4 eyes, blank has none.</w:t>
+      </w:r>
+    </w:p>
+    <w:p>
+      <w:pPr>
+        <w:pStyle w:val="Heading2"/>
+      </w:pPr>
+      <w:r>
+        <w:t>Markov</w:t>
+      </w:r>
+    </w:p>
+    <w:p>
+      <w:r>
+        <w:t xml:space="preserve">An old farmer. He is a </w:t>
+      </w:r>
+      <w:proofErr w:type="spellStart"/>
+      <w:r>
+        <w:t>nano</w:t>
+      </w:r>
+      <w:proofErr w:type="spellEnd"/>
+      <w:r>
+        <w:t xml:space="preserve"> who likes to lay low.</w:t>
+      </w:r>
+      <w:bookmarkStart w:id="0" w:name="_GoBack"/>
+      <w:bookmarkEnd w:id="0"/>
     </w:p>
     <w:sectPr>
       <w:pgSz w:w="12240" w:h="15840"/>
@@ -1716,7 +1222,7 @@
 </file>
 
 <file path=word/numbering.xml><?xml version="1.0" encoding="utf-8"?>
-<w:numbering xmlns:wpc="http://schemas.microsoft.com/office/word/2010/wordprocessingCanvas" xmlns:cx="http://schemas.microsoft.com/office/drawing/2014/chartex" xmlns:cx1="http://schemas.microsoft.com/office/drawing/2015/9/8/chartex" xmlns:cx2="http://schemas.microsoft.com/office/drawing/2015/10/21/chartex" xmlns:cx3="http://schemas.microsoft.com/office/drawing/2016/5/9/chartex" xmlns:cx4="http://schemas.microsoft.com/office/drawing/2016/5/10/chartex" xmlns:cx5="http://schemas.microsoft.com/office/drawing/2016/5/11/chartex" xmlns:cx6="http://schemas.microsoft.com/office/drawing/2016/5/12/chartex" xmlns:cx7="http://schemas.microsoft.com/office/drawing/2016/5/13/chartex" xmlns:cx8="http://schemas.microsoft.com/office/drawing/2016/5/14/chartex" xmlns:mc="http://schemas.openxmlformats.org/markup-compatibility/2006" xmlns:aink="http://schemas.microsoft.com/office/drawing/2016/ink" xmlns:am3d="http://schemas.microsoft.com/office/drawing/2017/model3d" xmlns:o="urn:schemas-microsoft-com:office:office" xmlns:r="http://schemas.openxmlformats.org/officeDocument/2006/relationships" xmlns:m="http://schemas.openxmlformats.org/officeDocument/2006/math" xmlns:v="urn:schemas-microsoft-com:vml" xmlns:wp14="http://schemas.microsoft.com/office/word/2010/wordprocessingDrawing" xmlns:wp="http://schemas.openxmlformats.org/drawingml/2006/wordprocessingDrawing" xmlns:w10="urn:schemas-microsoft-com:office:word" xmlns:w="http://schemas.openxmlformats.org/wordprocessingml/2006/main" xmlns:w14="http://schemas.microsoft.com/office/word/2010/wordml" xmlns:w15="http://schemas.microsoft.com/office/word/2012/wordml" xmlns:w16cid="http://schemas.microsoft.com/office/word/2016/wordml/cid" xmlns:w16se="http://schemas.microsoft.com/office/word/2015/wordml/symex" xmlns:wpg="http://schemas.microsoft.com/office/word/2010/wordprocessingGroup" xmlns:wpi="http://schemas.microsoft.com/office/word/2010/wordprocessingInk" xmlns:wne="http://schemas.microsoft.com/office/word/2006/wordml" xmlns:wps="http://schemas.microsoft.com/office/word/2010/wordprocessingShape" mc:Ignorable="w14 w15 w16se w16cid wp14">
+<w:numbering xmlns:wpc="http://schemas.microsoft.com/office/word/2010/wordprocessingCanvas" xmlns:cx="http://schemas.microsoft.com/office/drawing/2014/chartex" xmlns:cx1="http://schemas.microsoft.com/office/drawing/2015/9/8/chartex" xmlns:cx2="http://schemas.microsoft.com/office/drawing/2015/10/21/chartex" xmlns:cx3="http://schemas.microsoft.com/office/drawing/2016/5/9/chartex" xmlns:cx4="http://schemas.microsoft.com/office/drawing/2016/5/10/chartex" xmlns:cx5="http://schemas.microsoft.com/office/drawing/2016/5/11/chartex" xmlns:mc="http://schemas.openxmlformats.org/markup-compatibility/2006" xmlns:o="urn:schemas-microsoft-com:office:office" xmlns:r="http://schemas.openxmlformats.org/officeDocument/2006/relationships" xmlns:m="http://schemas.openxmlformats.org/officeDocument/2006/math" xmlns:v="urn:schemas-microsoft-com:vml" xmlns:wp14="http://schemas.microsoft.com/office/word/2010/wordprocessingDrawing" xmlns:wp="http://schemas.openxmlformats.org/drawingml/2006/wordprocessingDrawing" xmlns:w10="urn:schemas-microsoft-com:office:word" xmlns:w="http://schemas.openxmlformats.org/wordprocessingml/2006/main" xmlns:w14="http://schemas.microsoft.com/office/word/2010/wordml" xmlns:w15="http://schemas.microsoft.com/office/word/2012/wordml" xmlns:w16se="http://schemas.microsoft.com/office/word/2015/wordml/symex" xmlns:wpg="http://schemas.microsoft.com/office/word/2010/wordprocessingGroup" xmlns:wpi="http://schemas.microsoft.com/office/word/2010/wordprocessingInk" xmlns:wne="http://schemas.microsoft.com/office/word/2006/wordml" xmlns:wps="http://schemas.microsoft.com/office/word/2010/wordprocessingShape" mc:Ignorable="w14 w15 w16se wp14">
   <w:abstractNum w:abstractNumId="0" w15:restartNumberingAfterBreak="0">
     <w:nsid w:val="05070E8E"/>
     <w:multiLevelType w:val="hybridMultilevel"/>
@@ -2881,7 +2387,7 @@
 </file>
 
 <file path=word/styles.xml><?xml version="1.0" encoding="utf-8"?>
-<w:styles xmlns:mc="http://schemas.openxmlformats.org/markup-compatibility/2006" xmlns:r="http://schemas.openxmlformats.org/officeDocument/2006/relationships" xmlns:w="http://schemas.openxmlformats.org/wordprocessingml/2006/main" xmlns:w14="http://schemas.microsoft.com/office/word/2010/wordml" xmlns:w15="http://schemas.microsoft.com/office/word/2012/wordml" xmlns:w16cid="http://schemas.microsoft.com/office/word/2016/wordml/cid" xmlns:w16se="http://schemas.microsoft.com/office/word/2015/wordml/symex" mc:Ignorable="w14 w15 w16se w16cid">
+<w:styles xmlns:mc="http://schemas.openxmlformats.org/markup-compatibility/2006" xmlns:r="http://schemas.openxmlformats.org/officeDocument/2006/relationships" xmlns:w="http://schemas.openxmlformats.org/wordprocessingml/2006/main" xmlns:w14="http://schemas.microsoft.com/office/word/2010/wordml" xmlns:w15="http://schemas.microsoft.com/office/word/2012/wordml" xmlns:w16se="http://schemas.microsoft.com/office/word/2015/wordml/symex" mc:Ignorable="w14 w15 w16se">
   <w:docDefaults>
     <w:rPrDefault>
       <w:rPr>
@@ -2893,7 +2399,7 @@
     </w:rPrDefault>
     <w:pPrDefault/>
   </w:docDefaults>
-  <w:latentStyles w:defLockedState="0" w:defUIPriority="99" w:defSemiHidden="0" w:defUnhideWhenUsed="0" w:defQFormat="0" w:count="375">
+  <w:latentStyles w:defLockedState="0" w:defUIPriority="99" w:defSemiHidden="0" w:defUnhideWhenUsed="0" w:defQFormat="0" w:count="374">
     <w:lsdException w:name="Normal" w:uiPriority="0" w:qFormat="1"/>
     <w:lsdException w:name="heading 1" w:uiPriority="9" w:qFormat="1"/>
     <w:lsdException w:name="heading 2" w:semiHidden="1" w:uiPriority="9" w:unhideWhenUsed="1" w:qFormat="1"/>
@@ -2999,6 +2505,7 @@
     <w:lsdException w:name="HTML Sample" w:semiHidden="1" w:unhideWhenUsed="1"/>
     <w:lsdException w:name="HTML Typewriter" w:semiHidden="1" w:unhideWhenUsed="1"/>
     <w:lsdException w:name="HTML Variable" w:semiHidden="1" w:unhideWhenUsed="1"/>
+    <w:lsdException w:name="Normal Table" w:semiHidden="1" w:unhideWhenUsed="1"/>
     <w:lsdException w:name="annotation subject" w:semiHidden="1" w:unhideWhenUsed="1"/>
     <w:lsdException w:name="No List" w:semiHidden="1" w:unhideWhenUsed="1"/>
     <w:lsdException w:name="Outline List 1" w:semiHidden="1" w:unhideWhenUsed="1"/>
@@ -3045,8 +2552,10 @@
     <w:lsdException w:name="Table Subtle 2" w:semiHidden="1" w:unhideWhenUsed="1"/>
     <w:lsdException w:name="Table Web 1" w:semiHidden="1" w:unhideWhenUsed="1"/>
     <w:lsdException w:name="Table Web 2" w:semiHidden="1" w:unhideWhenUsed="1"/>
+    <w:lsdException w:name="Table Web 3" w:semiHidden="1" w:unhideWhenUsed="1"/>
     <w:lsdException w:name="Balloon Text" w:semiHidden="1" w:unhideWhenUsed="1"/>
     <w:lsdException w:name="Table Grid" w:uiPriority="59"/>
+    <w:lsdException w:name="Table Theme" w:semiHidden="1" w:unhideWhenUsed="1"/>
     <w:lsdException w:name="Placeholder Text" w:semiHidden="1"/>
     <w:lsdException w:name="No Spacing" w:uiPriority="1" w:qFormat="1"/>
     <w:lsdException w:name="Light Shading" w:uiPriority="60"/>
@@ -3265,7 +2774,6 @@
     <w:lsdException w:name="Mention" w:semiHidden="1" w:unhideWhenUsed="1"/>
     <w:lsdException w:name="Smart Hyperlink" w:semiHidden="1" w:unhideWhenUsed="1"/>
     <w:lsdException w:name="Hashtag" w:semiHidden="1" w:unhideWhenUsed="1"/>
-    <w:lsdException w:name="Unresolved Mention" w:semiHidden="1" w:unhideWhenUsed="1"/>
   </w:latentStyles>
   <w:style w:type="paragraph" w:default="1" w:styleId="Normal">
     <w:name w:val="Normal"/>

--- a/DND Club Campeign 1/Session 3.docx
+++ b/DND Club Campeign 1/Session 3.docx
@@ -1166,7 +1166,6 @@
         <w:t>Little has changed. See world reference.</w:t>
       </w:r>
     </w:p>
-    <w:p/>
     <w:p>
       <w:pPr>
         <w:pStyle w:val="Heading1"/>
@@ -1174,6 +1173,9 @@
       <w:r>
         <w:t>Small Town</w:t>
       </w:r>
+      <w:r>
+        <w:t xml:space="preserve"> (Get name from Map)</w:t>
+      </w:r>
     </w:p>
     <w:p>
       <w:pPr>
@@ -1207,6 +1209,134 @@
       <w:proofErr w:type="spellEnd"/>
       <w:r>
         <w:t xml:space="preserve"> who likes to lay low.</w:t>
+      </w:r>
+    </w:p>
+    <w:p>
+      <w:pPr>
+        <w:pStyle w:val="Heading1"/>
+      </w:pPr>
+      <w:r>
+        <w:t>Ironwood Ideas</w:t>
+      </w:r>
+    </w:p>
+    <w:p>
+      <w:pPr>
+        <w:pStyle w:val="Heading2"/>
+      </w:pPr>
+      <w:r>
+        <w:t>Electrical Sprites</w:t>
+      </w:r>
+    </w:p>
+    <w:p>
+      <w:r>
+        <w:t>Balls of energy that flit between the trees. One touch can stop a man’s heart. It is unclear if they are hostile, or curious and unaware of their own danger.</w:t>
+      </w:r>
+    </w:p>
+    <w:p>
+      <w:pPr>
+        <w:pStyle w:val="Heading2"/>
+      </w:pPr>
+      <w:r>
+        <w:lastRenderedPageBreak/>
+        <w:t>Dream Sallow</w:t>
+      </w:r>
+    </w:p>
+    <w:p>
+      <w:r>
+        <w:rPr>
+          <w:noProof/>
+        </w:rPr>
+        <w:drawing>
+          <wp:inline distT="0" distB="0" distL="0" distR="0" wp14:anchorId="444F9F21" wp14:editId="3D989D5D">
+            <wp:extent cx="5095875" cy="6791325"/>
+            <wp:effectExtent l="0" t="0" r="9525" b="9525"/>
+            <wp:docPr id="2" name="Picture 2"/>
+            <wp:cNvGraphicFramePr>
+              <a:graphicFrameLocks xmlns:a="http://schemas.openxmlformats.org/drawingml/2006/main" noChangeAspect="1"/>
+            </wp:cNvGraphicFramePr>
+            <a:graphic xmlns:a="http://schemas.openxmlformats.org/drawingml/2006/main">
+              <a:graphicData uri="http://schemas.openxmlformats.org/drawingml/2006/picture">
+                <pic:pic xmlns:pic="http://schemas.openxmlformats.org/drawingml/2006/picture">
+                  <pic:nvPicPr>
+                    <pic:cNvPr id="1" name=""/>
+                    <pic:cNvPicPr/>
+                  </pic:nvPicPr>
+                  <pic:blipFill>
+                    <a:blip r:embed="rId7"/>
+                    <a:stretch>
+                      <a:fillRect/>
+                    </a:stretch>
+                  </pic:blipFill>
+                  <pic:spPr>
+                    <a:xfrm>
+                      <a:off x="0" y="0"/>
+                      <a:ext cx="5095875" cy="6791325"/>
+                    </a:xfrm>
+                    <a:prstGeom prst="rect">
+                      <a:avLst/>
+                    </a:prstGeom>
+                  </pic:spPr>
+                </pic:pic>
+              </a:graphicData>
+            </a:graphic>
+          </wp:inline>
+        </w:drawing>
+      </w:r>
+    </w:p>
+    <w:p>
+      <w:pPr>
+        <w:pStyle w:val="Heading2"/>
+      </w:pPr>
+      <w:proofErr w:type="spellStart"/>
+      <w:r>
+        <w:lastRenderedPageBreak/>
+        <w:t>Nibovian</w:t>
+      </w:r>
+      <w:proofErr w:type="spellEnd"/>
+      <w:r>
+        <w:t xml:space="preserve"> Companion</w:t>
+      </w:r>
+    </w:p>
+    <w:p>
+      <w:r>
+        <w:rPr>
+          <w:noProof/>
+        </w:rPr>
+        <w:drawing>
+          <wp:inline distT="0" distB="0" distL="0" distR="0" wp14:anchorId="49D733BF" wp14:editId="5FE8F4FC">
+            <wp:extent cx="5095875" cy="6724650"/>
+            <wp:effectExtent l="0" t="0" r="9525" b="0"/>
+            <wp:docPr id="3" name="Picture 3"/>
+            <wp:cNvGraphicFramePr>
+              <a:graphicFrameLocks xmlns:a="http://schemas.openxmlformats.org/drawingml/2006/main" noChangeAspect="1"/>
+            </wp:cNvGraphicFramePr>
+            <a:graphic xmlns:a="http://schemas.openxmlformats.org/drawingml/2006/main">
+              <a:graphicData uri="http://schemas.openxmlformats.org/drawingml/2006/picture">
+                <pic:pic xmlns:pic="http://schemas.openxmlformats.org/drawingml/2006/picture">
+                  <pic:nvPicPr>
+                    <pic:cNvPr id="1" name=""/>
+                    <pic:cNvPicPr/>
+                  </pic:nvPicPr>
+                  <pic:blipFill>
+                    <a:blip r:embed="rId8"/>
+                    <a:stretch>
+                      <a:fillRect/>
+                    </a:stretch>
+                  </pic:blipFill>
+                  <pic:spPr>
+                    <a:xfrm>
+                      <a:off x="0" y="0"/>
+                      <a:ext cx="5095875" cy="6724650"/>
+                    </a:xfrm>
+                    <a:prstGeom prst="rect">
+                      <a:avLst/>
+                    </a:prstGeom>
+                  </pic:spPr>
+                </pic:pic>
+              </a:graphicData>
+            </a:graphic>
+          </wp:inline>
+        </w:drawing>
       </w:r>
       <w:bookmarkStart w:id="0" w:name="_GoBack"/>
       <w:bookmarkEnd w:id="0"/>

--- a/DND Club Campeign 1/Session 3.docx
+++ b/DND Club Campeign 1/Session 3.docx
@@ -1,6 +1,6 @@
 
 <file path=word/document.xml><?xml version="1.0" encoding="utf-8"?>
-<w:document xmlns:wpc="http://schemas.microsoft.com/office/word/2010/wordprocessingCanvas" xmlns:cx="http://schemas.microsoft.com/office/drawing/2014/chartex" xmlns:cx1="http://schemas.microsoft.com/office/drawing/2015/9/8/chartex" xmlns:cx2="http://schemas.microsoft.com/office/drawing/2015/10/21/chartex" xmlns:cx3="http://schemas.microsoft.com/office/drawing/2016/5/9/chartex" xmlns:cx4="http://schemas.microsoft.com/office/drawing/2016/5/10/chartex" xmlns:cx5="http://schemas.microsoft.com/office/drawing/2016/5/11/chartex" xmlns:mc="http://schemas.openxmlformats.org/markup-compatibility/2006" xmlns:o="urn:schemas-microsoft-com:office:office" xmlns:r="http://schemas.openxmlformats.org/officeDocument/2006/relationships" xmlns:m="http://schemas.openxmlformats.org/officeDocument/2006/math" xmlns:v="urn:schemas-microsoft-com:vml" xmlns:wp14="http://schemas.microsoft.com/office/word/2010/wordprocessingDrawing" xmlns:wp="http://schemas.openxmlformats.org/drawingml/2006/wordprocessingDrawing" xmlns:w10="urn:schemas-microsoft-com:office:word" xmlns:w="http://schemas.openxmlformats.org/wordprocessingml/2006/main" xmlns:w14="http://schemas.microsoft.com/office/word/2010/wordml" xmlns:w15="http://schemas.microsoft.com/office/word/2012/wordml" xmlns:w16se="http://schemas.microsoft.com/office/word/2015/wordml/symex" xmlns:wpg="http://schemas.microsoft.com/office/word/2010/wordprocessingGroup" xmlns:wpi="http://schemas.microsoft.com/office/word/2010/wordprocessingInk" xmlns:wne="http://schemas.microsoft.com/office/word/2006/wordml" xmlns:wps="http://schemas.microsoft.com/office/word/2010/wordprocessingShape" mc:Ignorable="w14 w15 w16se wp14">
+<w:document xmlns:wpc="http://schemas.microsoft.com/office/word/2010/wordprocessingCanvas" xmlns:cx="http://schemas.microsoft.com/office/drawing/2014/chartex" xmlns:cx1="http://schemas.microsoft.com/office/drawing/2015/9/8/chartex" xmlns:cx2="http://schemas.microsoft.com/office/drawing/2015/10/21/chartex" xmlns:cx3="http://schemas.microsoft.com/office/drawing/2016/5/9/chartex" xmlns:cx4="http://schemas.microsoft.com/office/drawing/2016/5/10/chartex" xmlns:cx5="http://schemas.microsoft.com/office/drawing/2016/5/11/chartex" xmlns:cx6="http://schemas.microsoft.com/office/drawing/2016/5/12/chartex" xmlns:cx7="http://schemas.microsoft.com/office/drawing/2016/5/13/chartex" xmlns:cx8="http://schemas.microsoft.com/office/drawing/2016/5/14/chartex" xmlns:mc="http://schemas.openxmlformats.org/markup-compatibility/2006" xmlns:aink="http://schemas.microsoft.com/office/drawing/2016/ink" xmlns:am3d="http://schemas.microsoft.com/office/drawing/2017/model3d" xmlns:o="urn:schemas-microsoft-com:office:office" xmlns:r="http://schemas.openxmlformats.org/officeDocument/2006/relationships" xmlns:m="http://schemas.openxmlformats.org/officeDocument/2006/math" xmlns:v="urn:schemas-microsoft-com:vml" xmlns:wp14="http://schemas.microsoft.com/office/word/2010/wordprocessingDrawing" xmlns:wp="http://schemas.openxmlformats.org/drawingml/2006/wordprocessingDrawing" xmlns:w10="urn:schemas-microsoft-com:office:word" xmlns:w="http://schemas.openxmlformats.org/wordprocessingml/2006/main" xmlns:w14="http://schemas.microsoft.com/office/word/2010/wordml" xmlns:w15="http://schemas.microsoft.com/office/word/2012/wordml" xmlns:w16cid="http://schemas.microsoft.com/office/word/2016/wordml/cid" xmlns:w16se="http://schemas.microsoft.com/office/word/2015/wordml/symex" xmlns:wpg="http://schemas.microsoft.com/office/word/2010/wordprocessingGroup" xmlns:wpi="http://schemas.microsoft.com/office/word/2010/wordprocessingInk" xmlns:wne="http://schemas.microsoft.com/office/word/2006/wordml" xmlns:wps="http://schemas.microsoft.com/office/word/2010/wordprocessingShape" mc:Ignorable="w14 w15 w16se w16cid wp14">
   <w:body>
     <w:p>
       <w:pPr>
@@ -440,6 +440,8 @@
       <w:pPr>
         <w:pStyle w:val="Heading1"/>
       </w:pPr>
+      <w:bookmarkStart w:id="0" w:name="_GoBack"/>
+      <w:bookmarkEnd w:id="0"/>
       <w:r>
         <w:lastRenderedPageBreak/>
         <w:t>The Seed Vault</w:t>
@@ -1170,12 +1172,11 @@
       <w:pPr>
         <w:pStyle w:val="Heading1"/>
       </w:pPr>
-      <w:r>
-        <w:t>Small Town</w:t>
-      </w:r>
-      <w:r>
-        <w:t xml:space="preserve"> (Get name from Map)</w:t>
-      </w:r>
+      <w:proofErr w:type="spellStart"/>
+      <w:r>
+        <w:t>Somza</w:t>
+      </w:r>
+      <w:proofErr w:type="spellEnd"/>
     </w:p>
     <w:p>
       <w:pPr>
@@ -1338,8 +1339,6 @@
           </wp:inline>
         </w:drawing>
       </w:r>
-      <w:bookmarkStart w:id="0" w:name="_GoBack"/>
-      <w:bookmarkEnd w:id="0"/>
     </w:p>
     <w:sectPr>
       <w:pgSz w:w="12240" w:h="15840"/>
@@ -1352,7 +1351,7 @@
 </file>
 
 <file path=word/numbering.xml><?xml version="1.0" encoding="utf-8"?>
-<w:numbering xmlns:wpc="http://schemas.microsoft.com/office/word/2010/wordprocessingCanvas" xmlns:cx="http://schemas.microsoft.com/office/drawing/2014/chartex" xmlns:cx1="http://schemas.microsoft.com/office/drawing/2015/9/8/chartex" xmlns:cx2="http://schemas.microsoft.com/office/drawing/2015/10/21/chartex" xmlns:cx3="http://schemas.microsoft.com/office/drawing/2016/5/9/chartex" xmlns:cx4="http://schemas.microsoft.com/office/drawing/2016/5/10/chartex" xmlns:cx5="http://schemas.microsoft.com/office/drawing/2016/5/11/chartex" xmlns:mc="http://schemas.openxmlformats.org/markup-compatibility/2006" xmlns:o="urn:schemas-microsoft-com:office:office" xmlns:r="http://schemas.openxmlformats.org/officeDocument/2006/relationships" xmlns:m="http://schemas.openxmlformats.org/officeDocument/2006/math" xmlns:v="urn:schemas-microsoft-com:vml" xmlns:wp14="http://schemas.microsoft.com/office/word/2010/wordprocessingDrawing" xmlns:wp="http://schemas.openxmlformats.org/drawingml/2006/wordprocessingDrawing" xmlns:w10="urn:schemas-microsoft-com:office:word" xmlns:w="http://schemas.openxmlformats.org/wordprocessingml/2006/main" xmlns:w14="http://schemas.microsoft.com/office/word/2010/wordml" xmlns:w15="http://schemas.microsoft.com/office/word/2012/wordml" xmlns:w16se="http://schemas.microsoft.com/office/word/2015/wordml/symex" xmlns:wpg="http://schemas.microsoft.com/office/word/2010/wordprocessingGroup" xmlns:wpi="http://schemas.microsoft.com/office/word/2010/wordprocessingInk" xmlns:wne="http://schemas.microsoft.com/office/word/2006/wordml" xmlns:wps="http://schemas.microsoft.com/office/word/2010/wordprocessingShape" mc:Ignorable="w14 w15 w16se wp14">
+<w:numbering xmlns:wpc="http://schemas.microsoft.com/office/word/2010/wordprocessingCanvas" xmlns:cx="http://schemas.microsoft.com/office/drawing/2014/chartex" xmlns:cx1="http://schemas.microsoft.com/office/drawing/2015/9/8/chartex" xmlns:cx2="http://schemas.microsoft.com/office/drawing/2015/10/21/chartex" xmlns:cx3="http://schemas.microsoft.com/office/drawing/2016/5/9/chartex" xmlns:cx4="http://schemas.microsoft.com/office/drawing/2016/5/10/chartex" xmlns:cx5="http://schemas.microsoft.com/office/drawing/2016/5/11/chartex" xmlns:cx6="http://schemas.microsoft.com/office/drawing/2016/5/12/chartex" xmlns:cx7="http://schemas.microsoft.com/office/drawing/2016/5/13/chartex" xmlns:cx8="http://schemas.microsoft.com/office/drawing/2016/5/14/chartex" xmlns:mc="http://schemas.openxmlformats.org/markup-compatibility/2006" xmlns:aink="http://schemas.microsoft.com/office/drawing/2016/ink" xmlns:am3d="http://schemas.microsoft.com/office/drawing/2017/model3d" xmlns:o="urn:schemas-microsoft-com:office:office" xmlns:r="http://schemas.openxmlformats.org/officeDocument/2006/relationships" xmlns:m="http://schemas.openxmlformats.org/officeDocument/2006/math" xmlns:v="urn:schemas-microsoft-com:vml" xmlns:wp14="http://schemas.microsoft.com/office/word/2010/wordprocessingDrawing" xmlns:wp="http://schemas.openxmlformats.org/drawingml/2006/wordprocessingDrawing" xmlns:w10="urn:schemas-microsoft-com:office:word" xmlns:w="http://schemas.openxmlformats.org/wordprocessingml/2006/main" xmlns:w14="http://schemas.microsoft.com/office/word/2010/wordml" xmlns:w15="http://schemas.microsoft.com/office/word/2012/wordml" xmlns:w16cid="http://schemas.microsoft.com/office/word/2016/wordml/cid" xmlns:w16se="http://schemas.microsoft.com/office/word/2015/wordml/symex" xmlns:wpg="http://schemas.microsoft.com/office/word/2010/wordprocessingGroup" xmlns:wpi="http://schemas.microsoft.com/office/word/2010/wordprocessingInk" xmlns:wne="http://schemas.microsoft.com/office/word/2006/wordml" xmlns:wps="http://schemas.microsoft.com/office/word/2010/wordprocessingShape" mc:Ignorable="w14 w15 w16se w16cid wp14">
   <w:abstractNum w:abstractNumId="0" w15:restartNumberingAfterBreak="0">
     <w:nsid w:val="05070E8E"/>
     <w:multiLevelType w:val="hybridMultilevel"/>
@@ -2517,7 +2516,7 @@
 </file>
 
 <file path=word/styles.xml><?xml version="1.0" encoding="utf-8"?>
-<w:styles xmlns:mc="http://schemas.openxmlformats.org/markup-compatibility/2006" xmlns:r="http://schemas.openxmlformats.org/officeDocument/2006/relationships" xmlns:w="http://schemas.openxmlformats.org/wordprocessingml/2006/main" xmlns:w14="http://schemas.microsoft.com/office/word/2010/wordml" xmlns:w15="http://schemas.microsoft.com/office/word/2012/wordml" xmlns:w16se="http://schemas.microsoft.com/office/word/2015/wordml/symex" mc:Ignorable="w14 w15 w16se">
+<w:styles xmlns:mc="http://schemas.openxmlformats.org/markup-compatibility/2006" xmlns:r="http://schemas.openxmlformats.org/officeDocument/2006/relationships" xmlns:w="http://schemas.openxmlformats.org/wordprocessingml/2006/main" xmlns:w14="http://schemas.microsoft.com/office/word/2010/wordml" xmlns:w15="http://schemas.microsoft.com/office/word/2012/wordml" xmlns:w16cid="http://schemas.microsoft.com/office/word/2016/wordml/cid" xmlns:w16se="http://schemas.microsoft.com/office/word/2015/wordml/symex" mc:Ignorable="w14 w15 w16se w16cid">
   <w:docDefaults>
     <w:rPrDefault>
       <w:rPr>
@@ -2529,7 +2528,7 @@
     </w:rPrDefault>
     <w:pPrDefault/>
   </w:docDefaults>
-  <w:latentStyles w:defLockedState="0" w:defUIPriority="99" w:defSemiHidden="0" w:defUnhideWhenUsed="0" w:defQFormat="0" w:count="374">
+  <w:latentStyles w:defLockedState="0" w:defUIPriority="99" w:defSemiHidden="0" w:defUnhideWhenUsed="0" w:defQFormat="0" w:count="375">
     <w:lsdException w:name="Normal" w:uiPriority="0" w:qFormat="1"/>
     <w:lsdException w:name="heading 1" w:uiPriority="9" w:qFormat="1"/>
     <w:lsdException w:name="heading 2" w:semiHidden="1" w:uiPriority="9" w:unhideWhenUsed="1" w:qFormat="1"/>
@@ -2635,7 +2634,6 @@
     <w:lsdException w:name="HTML Sample" w:semiHidden="1" w:unhideWhenUsed="1"/>
     <w:lsdException w:name="HTML Typewriter" w:semiHidden="1" w:unhideWhenUsed="1"/>
     <w:lsdException w:name="HTML Variable" w:semiHidden="1" w:unhideWhenUsed="1"/>
-    <w:lsdException w:name="Normal Table" w:semiHidden="1" w:unhideWhenUsed="1"/>
     <w:lsdException w:name="annotation subject" w:semiHidden="1" w:unhideWhenUsed="1"/>
     <w:lsdException w:name="No List" w:semiHidden="1" w:unhideWhenUsed="1"/>
     <w:lsdException w:name="Outline List 1" w:semiHidden="1" w:unhideWhenUsed="1"/>
@@ -2682,10 +2680,8 @@
     <w:lsdException w:name="Table Subtle 2" w:semiHidden="1" w:unhideWhenUsed="1"/>
     <w:lsdException w:name="Table Web 1" w:semiHidden="1" w:unhideWhenUsed="1"/>
     <w:lsdException w:name="Table Web 2" w:semiHidden="1" w:unhideWhenUsed="1"/>
-    <w:lsdException w:name="Table Web 3" w:semiHidden="1" w:unhideWhenUsed="1"/>
     <w:lsdException w:name="Balloon Text" w:semiHidden="1" w:unhideWhenUsed="1"/>
     <w:lsdException w:name="Table Grid" w:uiPriority="59"/>
-    <w:lsdException w:name="Table Theme" w:semiHidden="1" w:unhideWhenUsed="1"/>
     <w:lsdException w:name="Placeholder Text" w:semiHidden="1"/>
     <w:lsdException w:name="No Spacing" w:uiPriority="1" w:qFormat="1"/>
     <w:lsdException w:name="Light Shading" w:uiPriority="60"/>
@@ -2904,6 +2900,7 @@
     <w:lsdException w:name="Mention" w:semiHidden="1" w:unhideWhenUsed="1"/>
     <w:lsdException w:name="Smart Hyperlink" w:semiHidden="1" w:unhideWhenUsed="1"/>
     <w:lsdException w:name="Hashtag" w:semiHidden="1" w:unhideWhenUsed="1"/>
+    <w:lsdException w:name="Unresolved Mention" w:semiHidden="1" w:unhideWhenUsed="1"/>
   </w:latentStyles>
   <w:style w:type="paragraph" w:default="1" w:styleId="Normal">
     <w:name w:val="Normal"/>
